--- a/Gue'vesa Codex.docx
+++ b/Gue'vesa Codex.docx
@@ -240,10 +240,7 @@
           </w:tcPr>
           <w:p>
             <w:r>
-              <w:t>4</w:t>
-            </w:r>
-            <w:r>
-              <w:t>+</w:t>
+              <w:t>4+</w:t>
             </w:r>
           </w:p>
         </w:tc>
@@ -351,10 +348,7 @@
           </w:tcPr>
           <w:p>
             <w:r>
-              <w:t>4</w:t>
-            </w:r>
-            <w:r>
-              <w:t>+</w:t>
+              <w:t>4+</w:t>
             </w:r>
           </w:p>
         </w:tc>
@@ -364,10 +358,7 @@
           </w:tcPr>
           <w:p>
             <w:r>
-              <w:t>4</w:t>
-            </w:r>
-            <w:r>
-              <w:t>+</w:t>
+              <w:t>4+</w:t>
             </w:r>
           </w:p>
         </w:tc>
@@ -565,11 +556,21 @@
       </w:r>
       <w:r>
         <w:br/>
-        <w:t>Wargear: Pulse rifle, P</w:t>
-      </w:r>
-      <w:r>
-        <w:t>hoton grenades.</w:t>
-      </w:r>
+        <w:t xml:space="preserve">Wargear: </w:t>
+      </w:r>
+      <w:proofErr w:type="spellStart"/>
+      <w:r>
+        <w:t>Lasgun</w:t>
+      </w:r>
+      <w:proofErr w:type="spellEnd"/>
+      <w:r>
+        <w:t xml:space="preserve">, </w:t>
+      </w:r>
+      <w:r>
+        <w:t>Frag Grenades, Krak Grenades</w:t>
+      </w:r>
+      <w:bookmarkStart w:id="0" w:name="_GoBack"/>
+      <w:bookmarkEnd w:id="0"/>
     </w:p>
     <w:p>
       <w:r>
@@ -585,33 +586,6 @@
         </w:numPr>
       </w:pPr>
       <w:r>
-        <w:t>Any model may replace their Pulse rifle with a P</w:t>
-      </w:r>
-      <w:r>
-        <w:t>ulse carbine.</w:t>
-      </w:r>
-    </w:p>
-    <w:p>
-      <w:pPr>
-        <w:pStyle w:val="ListParagraph"/>
-        <w:numPr>
-          <w:ilvl w:val="0"/>
-          <w:numId w:val="1"/>
-        </w:numPr>
-      </w:pPr>
-      <w:r>
-        <w:t>Two Gue’Vesa’La may form a Heavy Weapons Team who must take an item from the Heavy Weapons list.</w:t>
-      </w:r>
-    </w:p>
-    <w:p>
-      <w:pPr>
-        <w:pStyle w:val="ListParagraph"/>
-        <w:numPr>
-          <w:ilvl w:val="0"/>
-          <w:numId w:val="1"/>
-        </w:numPr>
-      </w:pPr>
-      <w:r>
         <w:t xml:space="preserve">One Gue’Vesa’La may </w:t>
       </w:r>
       <w:r>
@@ -641,13 +615,19 @@
         <w:t xml:space="preserve"> of a unit with a V</w:t>
       </w:r>
       <w:r>
-        <w:t>ox-caster when using their One for All, All for One ability, you may extend the range of the ability to 18” if t</w:t>
+        <w:t xml:space="preserve">ox-caster when using their One for All, </w:t>
+      </w:r>
+      <w:proofErr w:type="gramStart"/>
+      <w:r>
+        <w:t>All</w:t>
+      </w:r>
+      <w:proofErr w:type="gramEnd"/>
+      <w:r>
+        <w:t xml:space="preserve"> for One ability, you may extend the range of the ability to 18” if t</w:t>
       </w:r>
       <w:r>
         <w:t>he target unit also contains a V</w:t>
       </w:r>
-      <w:bookmarkStart w:id="0" w:name="_GoBack"/>
-      <w:bookmarkEnd w:id="0"/>
       <w:r>
         <w:t>ox-caster.</w:t>
       </w:r>

--- a/Gue'vesa Codex.docx
+++ b/Gue'vesa Codex.docx
@@ -6,6 +6,9 @@
       <w:pPr>
         <w:pStyle w:val="Title"/>
       </w:pPr>
+      <w:r>
+        <w:t xml:space="preserve">CODEX: </w:t>
+      </w:r>
       <w:proofErr w:type="spellStart"/>
       <w:r>
         <w:t>Gue’vesa</w:t>
@@ -15,33 +18,11 @@
         <w:t>:</w:t>
       </w:r>
     </w:p>
-    <w:p/>
-    <w:p/>
-    <w:p/>
-    <w:p/>
-    <w:p/>
-    <w:p/>
-    <w:p/>
-    <w:p/>
-    <w:p/>
-    <w:p/>
-    <w:p/>
-    <w:p/>
-    <w:p/>
-    <w:p/>
-    <w:p/>
-    <w:p/>
-    <w:p/>
-    <w:p/>
-    <w:p/>
-    <w:p/>
-    <w:p/>
-    <w:p/>
-    <w:p/>
-    <w:p/>
-    <w:p/>
-    <w:p/>
-    <w:p/>
+    <w:p>
+      <w:r>
+        <w:t>By Anthony</w:t>
+      </w:r>
+    </w:p>
     <w:p>
       <w:pPr>
         <w:rPr>
@@ -52,7 +33,6 @@
         <w:rPr>
           <w:b/>
         </w:rPr>
-        <w:lastRenderedPageBreak/>
         <w:t>Gue’</w:t>
       </w:r>
       <w:r>
@@ -564,13 +544,25 @@
       </w:r>
       <w:proofErr w:type="spellEnd"/>
       <w:r>
-        <w:t xml:space="preserve">, </w:t>
-      </w:r>
-      <w:r>
-        <w:t>Frag Grenades, Krak Grenades</w:t>
+        <w:t>,</w:t>
+      </w:r>
+      <w:r>
+        <w:t xml:space="preserve"> Combat Knife</w:t>
+      </w:r>
+      <w:r>
+        <w:t>,</w:t>
       </w:r>
       <w:bookmarkStart w:id="0" w:name="_GoBack"/>
       <w:bookmarkEnd w:id="0"/>
+      <w:r>
+        <w:t xml:space="preserve"> </w:t>
+      </w:r>
+      <w:r>
+        <w:t>Frag Grenades, and</w:t>
+      </w:r>
+      <w:r>
+        <w:t xml:space="preserve"> Krak Grenades</w:t>
+      </w:r>
     </w:p>
     <w:p>
       <w:r>

--- a/Gue'vesa Codex.docx
+++ b/Gue'vesa Codex.docx
@@ -9,20 +9,430 @@
       <w:r>
         <w:t xml:space="preserve">CODEX: </w:t>
       </w:r>
-      <w:proofErr w:type="spellStart"/>
-      <w:r>
-        <w:t>Gue’vesa</w:t>
-      </w:r>
-      <w:proofErr w:type="spellEnd"/>
-      <w:r>
+      <w:r>
+        <w:t>Gue’V</w:t>
+      </w:r>
+      <w:r>
+        <w:t>esa:</w:t>
+      </w:r>
+    </w:p>
+    <w:p>
+      <w:r>
+        <w:t>By Anthony</w:t>
+      </w:r>
+    </w:p>
+    <w:p>
+      <w:pPr>
+        <w:rPr>
+          <w:b/>
+        </w:rPr>
+      </w:pPr>
+      <w:r>
+        <w:rPr>
+          <w:b/>
+        </w:rPr>
+        <w:t xml:space="preserve">Gue’Vesa’El </w:t>
+      </w:r>
+      <w:r>
+        <w:rPr>
+          <w:b/>
+        </w:rPr>
+        <w:t>–</w:t>
+      </w:r>
+      <w:r>
+        <w:rPr>
+          <w:b/>
+        </w:rPr>
+        <w:t xml:space="preserve"> </w:t>
+      </w:r>
+      <w:r>
+        <w:rPr>
+          <w:b/>
+        </w:rPr>
+        <w:t xml:space="preserve"> points</w:t>
+      </w:r>
+      <w:r>
+        <w:rPr>
+          <w:b/>
+        </w:rPr>
         <w:t>:</w:t>
       </w:r>
     </w:p>
-    <w:p>
-      <w:r>
-        <w:t>By Anthony</w:t>
-      </w:r>
-    </w:p>
+    <w:tbl>
+      <w:tblPr>
+        <w:tblStyle w:val="TableGrid"/>
+        <w:tblW w:w="0" w:type="auto"/>
+        <w:tblLook w:val="04A0" w:firstRow="1" w:lastRow="0" w:firstColumn="1" w:lastColumn="0" w:noHBand="0" w:noVBand="1"/>
+      </w:tblPr>
+      <w:tblGrid>
+        <w:gridCol w:w="2136"/>
+        <w:gridCol w:w="514"/>
+        <w:gridCol w:w="623"/>
+        <w:gridCol w:w="547"/>
+        <w:gridCol w:w="427"/>
+        <w:gridCol w:w="433"/>
+        <w:gridCol w:w="522"/>
+        <w:gridCol w:w="453"/>
+        <w:gridCol w:w="534"/>
+        <w:gridCol w:w="527"/>
+      </w:tblGrid>
+      <w:tr>
+        <w:tc>
+          <w:tcPr>
+            <w:tcW w:w="2136" w:type="dxa"/>
+          </w:tcPr>
+          <w:p>
+            <w:r>
+              <w:t>Name:</w:t>
+            </w:r>
+          </w:p>
+        </w:tc>
+        <w:tc>
+          <w:tcPr>
+            <w:tcW w:w="514" w:type="dxa"/>
+          </w:tcPr>
+          <w:p>
+            <w:r>
+              <w:t>M</w:t>
+            </w:r>
+          </w:p>
+        </w:tc>
+        <w:tc>
+          <w:tcPr>
+            <w:tcW w:w="623" w:type="dxa"/>
+          </w:tcPr>
+          <w:p>
+            <w:r>
+              <w:t>WS</w:t>
+            </w:r>
+          </w:p>
+        </w:tc>
+        <w:tc>
+          <w:tcPr>
+            <w:tcW w:w="547" w:type="dxa"/>
+          </w:tcPr>
+          <w:p>
+            <w:r>
+              <w:t>BS</w:t>
+            </w:r>
+          </w:p>
+        </w:tc>
+        <w:tc>
+          <w:tcPr>
+            <w:tcW w:w="427" w:type="dxa"/>
+          </w:tcPr>
+          <w:p>
+            <w:r>
+              <w:t>S</w:t>
+            </w:r>
+          </w:p>
+        </w:tc>
+        <w:tc>
+          <w:tcPr>
+            <w:tcW w:w="433" w:type="dxa"/>
+          </w:tcPr>
+          <w:p>
+            <w:r>
+              <w:t>T</w:t>
+            </w:r>
+          </w:p>
+        </w:tc>
+        <w:tc>
+          <w:tcPr>
+            <w:tcW w:w="522" w:type="dxa"/>
+          </w:tcPr>
+          <w:p>
+            <w:r>
+              <w:t>W</w:t>
+            </w:r>
+          </w:p>
+        </w:tc>
+        <w:tc>
+          <w:tcPr>
+            <w:tcW w:w="453" w:type="dxa"/>
+          </w:tcPr>
+          <w:p>
+            <w:r>
+              <w:t>A</w:t>
+            </w:r>
+          </w:p>
+        </w:tc>
+        <w:tc>
+          <w:tcPr>
+            <w:tcW w:w="534" w:type="dxa"/>
+          </w:tcPr>
+          <w:p>
+            <w:r>
+              <w:t>Ld</w:t>
+            </w:r>
+          </w:p>
+        </w:tc>
+        <w:tc>
+          <w:tcPr>
+            <w:tcW w:w="527" w:type="dxa"/>
+          </w:tcPr>
+          <w:p>
+            <w:r>
+              <w:t>Sv</w:t>
+            </w:r>
+          </w:p>
+        </w:tc>
+      </w:tr>
+      <w:tr>
+        <w:tc>
+          <w:tcPr>
+            <w:tcW w:w="2136" w:type="dxa"/>
+          </w:tcPr>
+          <w:p>
+            <w:r>
+              <w:t>Gue’Vesa’El</w:t>
+            </w:r>
+          </w:p>
+        </w:tc>
+        <w:tc>
+          <w:tcPr>
+            <w:tcW w:w="514" w:type="dxa"/>
+          </w:tcPr>
+          <w:p>
+            <w:r>
+              <w:t>6”</w:t>
+            </w:r>
+          </w:p>
+        </w:tc>
+        <w:tc>
+          <w:tcPr>
+            <w:tcW w:w="623" w:type="dxa"/>
+          </w:tcPr>
+          <w:p>
+            <w:r>
+              <w:t>3+</w:t>
+            </w:r>
+          </w:p>
+        </w:tc>
+        <w:tc>
+          <w:tcPr>
+            <w:tcW w:w="547" w:type="dxa"/>
+          </w:tcPr>
+          <w:p>
+            <w:r>
+              <w:t>3+</w:t>
+            </w:r>
+          </w:p>
+        </w:tc>
+        <w:tc>
+          <w:tcPr>
+            <w:tcW w:w="427" w:type="dxa"/>
+          </w:tcPr>
+          <w:p>
+            <w:r>
+              <w:t>4</w:t>
+            </w:r>
+          </w:p>
+        </w:tc>
+        <w:tc>
+          <w:tcPr>
+            <w:tcW w:w="433" w:type="dxa"/>
+          </w:tcPr>
+          <w:p>
+            <w:r>
+              <w:t>4</w:t>
+            </w:r>
+          </w:p>
+        </w:tc>
+        <w:tc>
+          <w:tcPr>
+            <w:tcW w:w="522" w:type="dxa"/>
+          </w:tcPr>
+          <w:p>
+            <w:r>
+              <w:t>4</w:t>
+            </w:r>
+          </w:p>
+        </w:tc>
+        <w:tc>
+          <w:tcPr>
+            <w:tcW w:w="453" w:type="dxa"/>
+          </w:tcPr>
+          <w:p>
+            <w:r>
+              <w:t>3</w:t>
+            </w:r>
+          </w:p>
+        </w:tc>
+        <w:tc>
+          <w:tcPr>
+            <w:tcW w:w="534" w:type="dxa"/>
+          </w:tcPr>
+          <w:p>
+            <w:r>
+              <w:t>8</w:t>
+            </w:r>
+          </w:p>
+        </w:tc>
+        <w:tc>
+          <w:tcPr>
+            <w:tcW w:w="527" w:type="dxa"/>
+          </w:tcPr>
+          <w:p>
+            <w:r>
+              <w:t>4+</w:t>
+            </w:r>
+          </w:p>
+        </w:tc>
+      </w:tr>
+    </w:tbl>
+    <w:p/>
+    <w:p>
+      <w:r>
+        <w:t xml:space="preserve">Battlefield Role: </w:t>
+      </w:r>
+      <w:r>
+        <w:t>HQ</w:t>
+      </w:r>
+    </w:p>
+    <w:p>
+      <w:r>
+        <w:t xml:space="preserve">Unit Composition: </w:t>
+      </w:r>
+      <w:r>
+        <w:t>1 Gue’Vesa’El</w:t>
+      </w:r>
+    </w:p>
+    <w:p>
+      <w:pPr>
+        <w:rPr>
+          <w:lang w:val="de-DE"/>
+        </w:rPr>
+      </w:pPr>
+      <w:r>
+        <w:rPr>
+          <w:lang w:val="de-DE"/>
+        </w:rPr>
+        <w:t xml:space="preserve">Wargear: </w:t>
+      </w:r>
+      <w:r>
+        <w:rPr>
+          <w:lang w:val="de-DE"/>
+        </w:rPr>
+        <w:t>Lasgun, Markerlight, and Photon Grenades</w:t>
+      </w:r>
+    </w:p>
+    <w:p>
+      <w:r>
+        <w:t>Options:</w:t>
+      </w:r>
+    </w:p>
+    <w:p>
+      <w:pPr>
+        <w:pStyle w:val="ListParagraph"/>
+        <w:numPr>
+          <w:ilvl w:val="0"/>
+          <w:numId w:val="3"/>
+        </w:numPr>
+      </w:pPr>
+      <w:r>
+        <w:t>This model may replace his Lasgun with any combination of two weapons from the Pistol Weapons or Melee Weapons list or he may replace his Lasgun with a single weapon from the Ranged Weapons list.</w:t>
+      </w:r>
+    </w:p>
+    <w:p>
+      <w:r>
+        <w:t>Abilities:</w:t>
+      </w:r>
+    </w:p>
+    <w:p>
+      <w:pPr>
+        <w:pStyle w:val="ListParagraph"/>
+        <w:numPr>
+          <w:ilvl w:val="0"/>
+          <w:numId w:val="3"/>
+        </w:numPr>
+      </w:pPr>
+      <w:r>
+        <w:t>Shield Generator: This model has a 4+ invulnerable save.</w:t>
+      </w:r>
+    </w:p>
+    <w:p>
+      <w:pPr>
+        <w:pStyle w:val="ListParagraph"/>
+        <w:numPr>
+          <w:ilvl w:val="0"/>
+          <w:numId w:val="3"/>
+        </w:numPr>
+      </w:pPr>
+      <w:r>
+        <w:t>Remember Your Training: for One: This unit may issue one order per turn to the Gue’Vesa under their command at the start of their shooting phase. Orders may only be issued to INFANTRY units within 6” of this unit that have the same &lt;DOCTRINE&gt; keyword as this unit. To issue an order, pick a target unit and choose which order you wish to issue from the table on the first page. A unit may only be effected by one order per turn.</w:t>
+      </w:r>
+    </w:p>
+    <w:p>
+      <w:pPr>
+        <w:pStyle w:val="ListParagraph"/>
+        <w:numPr>
+          <w:ilvl w:val="0"/>
+          <w:numId w:val="3"/>
+        </w:numPr>
+      </w:pPr>
+      <w:r>
+        <w:t>One for All, All for One: This model may use the Remember your Training ability twice in ach of your turns. Resolve the effects of the first order before issuing the second order.</w:t>
+      </w:r>
+    </w:p>
+    <w:p>
+      <w:pPr>
+        <w:rPr>
+          <w:b/>
+        </w:rPr>
+      </w:pPr>
+      <w:r>
+        <w:t xml:space="preserve">Faction Keywords: </w:t>
+      </w:r>
+      <w:r>
+        <w:rPr>
+          <w:b/>
+        </w:rPr>
+        <w:t>T’AU EMPIRE, AUXILLARY, &lt;DOCTRINE&gt;</w:t>
+      </w:r>
+    </w:p>
+    <w:p>
+      <w:pPr>
+        <w:rPr>
+          <w:b/>
+        </w:rPr>
+      </w:pPr>
+      <w:r>
+        <w:t xml:space="preserve">Keywords: </w:t>
+      </w:r>
+      <w:r>
+        <w:rPr>
+          <w:b/>
+        </w:rPr>
+        <w:t>GUE’VESA, INFANTRY, GUE’VESA’EL</w:t>
+      </w:r>
+    </w:p>
+    <w:p/>
+    <w:p/>
+    <w:p/>
+    <w:p/>
+    <w:p/>
+    <w:p/>
+    <w:p/>
+    <w:p/>
+    <w:p/>
+    <w:p/>
+    <w:p/>
+    <w:p/>
+    <w:p/>
+    <w:p/>
+    <w:p/>
+    <w:p/>
+    <w:p/>
+    <w:p/>
+    <w:p/>
+    <w:p/>
+    <w:p/>
+    <w:p/>
+    <w:p/>
+    <w:p/>
+    <w:p/>
+    <w:p/>
     <w:p>
       <w:pPr>
         <w:rPr>
@@ -538,11 +948,9 @@
         <w:br/>
         <w:t xml:space="preserve">Wargear: </w:t>
       </w:r>
-      <w:proofErr w:type="spellStart"/>
       <w:r>
         <w:t>Lasgun</w:t>
       </w:r>
-      <w:proofErr w:type="spellEnd"/>
       <w:r>
         <w:t>,</w:t>
       </w:r>
@@ -552,8 +960,6 @@
       <w:r>
         <w:t>,</w:t>
       </w:r>
-      <w:bookmarkStart w:id="0" w:name="_GoBack"/>
-      <w:bookmarkEnd w:id="0"/>
       <w:r>
         <w:t xml:space="preserve"> </w:t>
       </w:r>
@@ -601,6 +1007,7 @@
         </w:numPr>
       </w:pPr>
       <w:r>
+        <w:lastRenderedPageBreak/>
         <w:t>Vox-caster: If a friendly OFFICER is within 3”</w:t>
       </w:r>
       <w:r>
@@ -667,6 +1074,14 @@
         </w:rPr>
         <w:t>GUE’VESA, GUE’VESA SQUAD</w:t>
       </w:r>
+      <w:r>
+        <w:rPr>
+          <w:b/>
+        </w:rPr>
+        <w:t>, INFANTRY</w:t>
+      </w:r>
+      <w:bookmarkStart w:id="0" w:name="_GoBack"/>
+      <w:bookmarkEnd w:id="0"/>
     </w:p>
     <w:sectPr>
       <w:pgSz w:w="12240" w:h="15840"/>
@@ -681,6 +1096,119 @@
 <file path=word/numbering.xml><?xml version="1.0" encoding="utf-8"?>
 <w:numbering xmlns:wpc="http://schemas.microsoft.com/office/word/2010/wordprocessingCanvas" xmlns:cx="http://schemas.microsoft.com/office/drawing/2014/chartex" xmlns:mc="http://schemas.openxmlformats.org/markup-compatibility/2006" xmlns:o="urn:schemas-microsoft-com:office:office" xmlns:r="http://schemas.openxmlformats.org/officeDocument/2006/relationships" xmlns:m="http://schemas.openxmlformats.org/officeDocument/2006/math" xmlns:v="urn:schemas-microsoft-com:vml" xmlns:wp14="http://schemas.microsoft.com/office/word/2010/wordprocessingDrawing" xmlns:wp="http://schemas.openxmlformats.org/drawingml/2006/wordprocessingDrawing" xmlns:w10="urn:schemas-microsoft-com:office:word" xmlns:w="http://schemas.openxmlformats.org/wordprocessingml/2006/main" xmlns:w14="http://schemas.microsoft.com/office/word/2010/wordml" xmlns:w15="http://schemas.microsoft.com/office/word/2012/wordml" xmlns:w16se="http://schemas.microsoft.com/office/word/2015/wordml/symex" xmlns:wpg="http://schemas.microsoft.com/office/word/2010/wordprocessingGroup" xmlns:wpi="http://schemas.microsoft.com/office/word/2010/wordprocessingInk" xmlns:wne="http://schemas.microsoft.com/office/word/2006/wordml" xmlns:wps="http://schemas.microsoft.com/office/word/2010/wordprocessingShape" mc:Ignorable="w14 w15 w16se wp14">
   <w:abstractNum w:abstractNumId="0" w15:restartNumberingAfterBreak="0">
+    <w:nsid w:val="272A361C"/>
+    <w:multiLevelType w:val="hybridMultilevel"/>
+    <w:tmpl w:val="F2622ADA"/>
+    <w:lvl w:ilvl="0" w:tplc="04090001">
+      <w:start w:val="1"/>
+      <w:numFmt w:val="bullet"/>
+      <w:lvlText w:val=""/>
+      <w:lvlJc w:val="left"/>
+      <w:pPr>
+        <w:ind w:left="720" w:hanging="360"/>
+      </w:pPr>
+      <w:rPr>
+        <w:rFonts w:ascii="Symbol" w:hAnsi="Symbol" w:hint="default"/>
+      </w:rPr>
+    </w:lvl>
+    <w:lvl w:ilvl="1" w:tplc="04090003" w:tentative="1">
+      <w:start w:val="1"/>
+      <w:numFmt w:val="bullet"/>
+      <w:lvlText w:val="o"/>
+      <w:lvlJc w:val="left"/>
+      <w:pPr>
+        <w:ind w:left="1440" w:hanging="360"/>
+      </w:pPr>
+      <w:rPr>
+        <w:rFonts w:ascii="Courier New" w:hAnsi="Courier New" w:cs="Courier New" w:hint="default"/>
+      </w:rPr>
+    </w:lvl>
+    <w:lvl w:ilvl="2" w:tplc="04090005" w:tentative="1">
+      <w:start w:val="1"/>
+      <w:numFmt w:val="bullet"/>
+      <w:lvlText w:val=""/>
+      <w:lvlJc w:val="left"/>
+      <w:pPr>
+        <w:ind w:left="2160" w:hanging="360"/>
+      </w:pPr>
+      <w:rPr>
+        <w:rFonts w:ascii="Wingdings" w:hAnsi="Wingdings" w:hint="default"/>
+      </w:rPr>
+    </w:lvl>
+    <w:lvl w:ilvl="3" w:tplc="04090001" w:tentative="1">
+      <w:start w:val="1"/>
+      <w:numFmt w:val="bullet"/>
+      <w:lvlText w:val=""/>
+      <w:lvlJc w:val="left"/>
+      <w:pPr>
+        <w:ind w:left="2880" w:hanging="360"/>
+      </w:pPr>
+      <w:rPr>
+        <w:rFonts w:ascii="Symbol" w:hAnsi="Symbol" w:hint="default"/>
+      </w:rPr>
+    </w:lvl>
+    <w:lvl w:ilvl="4" w:tplc="04090003" w:tentative="1">
+      <w:start w:val="1"/>
+      <w:numFmt w:val="bullet"/>
+      <w:lvlText w:val="o"/>
+      <w:lvlJc w:val="left"/>
+      <w:pPr>
+        <w:ind w:left="3600" w:hanging="360"/>
+      </w:pPr>
+      <w:rPr>
+        <w:rFonts w:ascii="Courier New" w:hAnsi="Courier New" w:cs="Courier New" w:hint="default"/>
+      </w:rPr>
+    </w:lvl>
+    <w:lvl w:ilvl="5" w:tplc="04090005" w:tentative="1">
+      <w:start w:val="1"/>
+      <w:numFmt w:val="bullet"/>
+      <w:lvlText w:val=""/>
+      <w:lvlJc w:val="left"/>
+      <w:pPr>
+        <w:ind w:left="4320" w:hanging="360"/>
+      </w:pPr>
+      <w:rPr>
+        <w:rFonts w:ascii="Wingdings" w:hAnsi="Wingdings" w:hint="default"/>
+      </w:rPr>
+    </w:lvl>
+    <w:lvl w:ilvl="6" w:tplc="04090001" w:tentative="1">
+      <w:start w:val="1"/>
+      <w:numFmt w:val="bullet"/>
+      <w:lvlText w:val=""/>
+      <w:lvlJc w:val="left"/>
+      <w:pPr>
+        <w:ind w:left="5040" w:hanging="360"/>
+      </w:pPr>
+      <w:rPr>
+        <w:rFonts w:ascii="Symbol" w:hAnsi="Symbol" w:hint="default"/>
+      </w:rPr>
+    </w:lvl>
+    <w:lvl w:ilvl="7" w:tplc="04090003" w:tentative="1">
+      <w:start w:val="1"/>
+      <w:numFmt w:val="bullet"/>
+      <w:lvlText w:val="o"/>
+      <w:lvlJc w:val="left"/>
+      <w:pPr>
+        <w:ind w:left="5760" w:hanging="360"/>
+      </w:pPr>
+      <w:rPr>
+        <w:rFonts w:ascii="Courier New" w:hAnsi="Courier New" w:cs="Courier New" w:hint="default"/>
+      </w:rPr>
+    </w:lvl>
+    <w:lvl w:ilvl="8" w:tplc="04090005" w:tentative="1">
+      <w:start w:val="1"/>
+      <w:numFmt w:val="bullet"/>
+      <w:lvlText w:val=""/>
+      <w:lvlJc w:val="left"/>
+      <w:pPr>
+        <w:ind w:left="6480" w:hanging="360"/>
+      </w:pPr>
+      <w:rPr>
+        <w:rFonts w:ascii="Wingdings" w:hAnsi="Wingdings" w:hint="default"/>
+      </w:rPr>
+    </w:lvl>
+  </w:abstractNum>
+  <w:abstractNum w:abstractNumId="1" w15:restartNumberingAfterBreak="0">
     <w:nsid w:val="3F7531FD"/>
     <w:multiLevelType w:val="hybridMultilevel"/>
     <w:tmpl w:val="D6DA1262"/>
@@ -793,7 +1321,7 @@
       </w:rPr>
     </w:lvl>
   </w:abstractNum>
-  <w:abstractNum w:abstractNumId="1" w15:restartNumberingAfterBreak="0">
+  <w:abstractNum w:abstractNumId="2" w15:restartNumberingAfterBreak="0">
     <w:nsid w:val="63A56C5C"/>
     <w:multiLevelType w:val="hybridMultilevel"/>
     <w:tmpl w:val="BC6E669C"/>
@@ -907,10 +1435,13 @@
     </w:lvl>
   </w:abstractNum>
   <w:num w:numId="1">
-    <w:abstractNumId w:val="0"/>
+    <w:abstractNumId w:val="1"/>
   </w:num>
   <w:num w:numId="2">
-    <w:abstractNumId w:val="1"/>
+    <w:abstractNumId w:val="2"/>
+  </w:num>
+  <w:num w:numId="3">
+    <w:abstractNumId w:val="0"/>
   </w:num>
 </w:numbering>
 </file>

--- a/Gue'vesa Codex.docx
+++ b/Gue'vesa Codex.docx
@@ -27,29 +27,167 @@
           <w:b/>
         </w:rPr>
       </w:pPr>
-      <w:r>
-        <w:rPr>
-          <w:b/>
-        </w:rPr>
-        <w:t xml:space="preserve">Gue’Vesa’El </w:t>
-      </w:r>
-      <w:r>
-        <w:rPr>
-          <w:b/>
-        </w:rPr>
-        <w:t>–</w:t>
-      </w:r>
-      <w:r>
-        <w:rPr>
-          <w:b/>
-        </w:rPr>
-        <w:t xml:space="preserve"> </w:t>
-      </w:r>
-      <w:r>
-        <w:rPr>
-          <w:b/>
-        </w:rPr>
-        <w:t xml:space="preserve"> points</w:t>
+    </w:p>
+    <w:p>
+      <w:r>
+        <w:rPr>
+          <w:b/>
+        </w:rPr>
+        <w:t>Wargear List:</w:t>
+      </w:r>
+    </w:p>
+    <w:p>
+      <w:r>
+        <w:t>Pistol Weapons: Las Pistol, Auto Pistol, Pulse Pistol</w:t>
+      </w:r>
+    </w:p>
+    <w:p>
+      <w:r>
+        <w:t>Melee Weapons: Chainsword, Power Sword</w:t>
+      </w:r>
+    </w:p>
+    <w:p>
+      <w:r>
+        <w:t xml:space="preserve">Ranged Weapons: Lasgun, </w:t>
+      </w:r>
+      <w:proofErr w:type="spellStart"/>
+      <w:r>
+        <w:t>Autogun</w:t>
+      </w:r>
+      <w:proofErr w:type="spellEnd"/>
+      <w:r>
+        <w:t xml:space="preserve">, Pulse Rifle </w:t>
+      </w:r>
+    </w:p>
+    <w:p/>
+    <w:p/>
+    <w:p/>
+    <w:p/>
+    <w:p/>
+    <w:p>
+      <w:pPr>
+        <w:rPr>
+          <w:b/>
+        </w:rPr>
+      </w:pPr>
+    </w:p>
+    <w:p>
+      <w:pPr>
+        <w:rPr>
+          <w:b/>
+        </w:rPr>
+      </w:pPr>
+    </w:p>
+    <w:p>
+      <w:pPr>
+        <w:rPr>
+          <w:b/>
+        </w:rPr>
+      </w:pPr>
+    </w:p>
+    <w:p>
+      <w:pPr>
+        <w:rPr>
+          <w:b/>
+        </w:rPr>
+      </w:pPr>
+    </w:p>
+    <w:p>
+      <w:pPr>
+        <w:rPr>
+          <w:b/>
+        </w:rPr>
+      </w:pPr>
+    </w:p>
+    <w:p>
+      <w:pPr>
+        <w:rPr>
+          <w:b/>
+        </w:rPr>
+      </w:pPr>
+    </w:p>
+    <w:p>
+      <w:pPr>
+        <w:rPr>
+          <w:b/>
+        </w:rPr>
+      </w:pPr>
+    </w:p>
+    <w:p>
+      <w:pPr>
+        <w:rPr>
+          <w:b/>
+        </w:rPr>
+      </w:pPr>
+    </w:p>
+    <w:p>
+      <w:pPr>
+        <w:rPr>
+          <w:b/>
+        </w:rPr>
+      </w:pPr>
+    </w:p>
+    <w:p>
+      <w:pPr>
+        <w:rPr>
+          <w:b/>
+        </w:rPr>
+      </w:pPr>
+    </w:p>
+    <w:p>
+      <w:pPr>
+        <w:rPr>
+          <w:b/>
+        </w:rPr>
+      </w:pPr>
+    </w:p>
+    <w:p>
+      <w:pPr>
+        <w:rPr>
+          <w:b/>
+        </w:rPr>
+      </w:pPr>
+    </w:p>
+    <w:p>
+      <w:pPr>
+        <w:rPr>
+          <w:b/>
+        </w:rPr>
+      </w:pPr>
+    </w:p>
+    <w:p>
+      <w:pPr>
+        <w:rPr>
+          <w:b/>
+        </w:rPr>
+      </w:pPr>
+    </w:p>
+    <w:p>
+      <w:pPr>
+        <w:rPr>
+          <w:b/>
+        </w:rPr>
+      </w:pPr>
+    </w:p>
+    <w:p>
+      <w:pPr>
+        <w:rPr>
+          <w:b/>
+        </w:rPr>
+      </w:pPr>
+    </w:p>
+    <w:p>
+      <w:pPr>
+        <w:rPr>
+          <w:b/>
+        </w:rPr>
+      </w:pPr>
+      <w:r>
+        <w:rPr>
+          <w:b/>
+        </w:rPr>
+        <w:lastRenderedPageBreak/>
+        <w:t>Gue’Vesa’El –  points</w:t>
       </w:r>
       <w:r>
         <w:rPr>
@@ -284,18 +422,12 @@
     <w:p/>
     <w:p>
       <w:r>
-        <w:t xml:space="preserve">Battlefield Role: </w:t>
-      </w:r>
-      <w:r>
-        <w:t>HQ</w:t>
-      </w:r>
-    </w:p>
-    <w:p>
-      <w:r>
-        <w:t xml:space="preserve">Unit Composition: </w:t>
-      </w:r>
-      <w:r>
-        <w:t>1 Gue’Vesa’El</w:t>
+        <w:t>Battlefield Role: HQ</w:t>
+      </w:r>
+    </w:p>
+    <w:p>
+      <w:r>
+        <w:t>Unit Composition: 1 Gue’Vesa’El</w:t>
       </w:r>
     </w:p>
     <w:p>
@@ -308,13 +440,7 @@
         <w:rPr>
           <w:lang w:val="de-DE"/>
         </w:rPr>
-        <w:t xml:space="preserve">Wargear: </w:t>
-      </w:r>
-      <w:r>
-        <w:rPr>
-          <w:lang w:val="de-DE"/>
-        </w:rPr>
-        <w:t>Lasgun, Markerlight, and Photon Grenades</w:t>
+        <w:t>Wargear: Lasgun, Markerlight, and Photon Grenades</w:t>
       </w:r>
     </w:p>
     <w:p>
@@ -418,31 +544,17 @@
     <w:p/>
     <w:p/>
     <w:p/>
-    <w:p/>
-    <w:p/>
-    <w:p/>
-    <w:p/>
-    <w:p/>
-    <w:p/>
-    <w:p/>
-    <w:p/>
-    <w:p/>
-    <w:p/>
-    <w:p/>
-    <w:p/>
-    <w:p/>
-    <w:p/>
-    <w:p/>
-    <w:p>
-      <w:pPr>
-        <w:rPr>
-          <w:b/>
-        </w:rPr>
-      </w:pPr>
-      <w:r>
-        <w:rPr>
-          <w:b/>
-        </w:rPr>
+    <w:p>
+      <w:pPr>
+        <w:rPr>
+          <w:b/>
+        </w:rPr>
+      </w:pPr>
+      <w:r>
+        <w:rPr>
+          <w:b/>
+        </w:rPr>
+        <w:lastRenderedPageBreak/>
         <w:t>Gue’</w:t>
       </w:r>
       <w:r>
@@ -461,7 +573,7 @@
         <w:rPr>
           <w:b/>
         </w:rPr>
-        <w:t xml:space="preserve"> 60</w:t>
+        <w:t xml:space="preserve"> 50</w:t>
       </w:r>
       <w:r>
         <w:rPr>
@@ -813,108 +925,6 @@
           </w:p>
         </w:tc>
       </w:tr>
-      <w:tr>
-        <w:tc>
-          <w:tcPr>
-            <w:tcW w:w="2321" w:type="dxa"/>
-          </w:tcPr>
-          <w:p>
-            <w:r>
-              <w:t>Heavy Weapons Team</w:t>
-            </w:r>
-          </w:p>
-        </w:tc>
-        <w:tc>
-          <w:tcPr>
-            <w:tcW w:w="514" w:type="dxa"/>
-          </w:tcPr>
-          <w:p>
-            <w:r>
-              <w:t>6”</w:t>
-            </w:r>
-          </w:p>
-        </w:tc>
-        <w:tc>
-          <w:tcPr>
-            <w:tcW w:w="623" w:type="dxa"/>
-          </w:tcPr>
-          <w:p>
-            <w:r>
-              <w:t>4+</w:t>
-            </w:r>
-          </w:p>
-        </w:tc>
-        <w:tc>
-          <w:tcPr>
-            <w:tcW w:w="547" w:type="dxa"/>
-          </w:tcPr>
-          <w:p>
-            <w:r>
-              <w:t>4+</w:t>
-            </w:r>
-          </w:p>
-        </w:tc>
-        <w:tc>
-          <w:tcPr>
-            <w:tcW w:w="427" w:type="dxa"/>
-          </w:tcPr>
-          <w:p>
-            <w:r>
-              <w:t>3</w:t>
-            </w:r>
-          </w:p>
-        </w:tc>
-        <w:tc>
-          <w:tcPr>
-            <w:tcW w:w="433" w:type="dxa"/>
-          </w:tcPr>
-          <w:p>
-            <w:r>
-              <w:t>3</w:t>
-            </w:r>
-          </w:p>
-        </w:tc>
-        <w:tc>
-          <w:tcPr>
-            <w:tcW w:w="522" w:type="dxa"/>
-          </w:tcPr>
-          <w:p>
-            <w:r>
-              <w:t>2</w:t>
-            </w:r>
-          </w:p>
-        </w:tc>
-        <w:tc>
-          <w:tcPr>
-            <w:tcW w:w="453" w:type="dxa"/>
-          </w:tcPr>
-          <w:p>
-            <w:r>
-              <w:t>2</w:t>
-            </w:r>
-          </w:p>
-        </w:tc>
-        <w:tc>
-          <w:tcPr>
-            <w:tcW w:w="534" w:type="dxa"/>
-          </w:tcPr>
-          <w:p>
-            <w:r>
-              <w:t>6</w:t>
-            </w:r>
-          </w:p>
-        </w:tc>
-        <w:tc>
-          <w:tcPr>
-            <w:tcW w:w="527" w:type="dxa"/>
-          </w:tcPr>
-          <w:p>
-            <w:r>
-              <w:t>5+</w:t>
-            </w:r>
-          </w:p>
-        </w:tc>
-      </w:tr>
     </w:tbl>
     <w:p>
       <w:pPr>
@@ -994,6 +1004,18 @@
       </w:r>
     </w:p>
     <w:p>
+      <w:pPr>
+        <w:pStyle w:val="ListParagraph"/>
+        <w:numPr>
+          <w:ilvl w:val="0"/>
+          <w:numId w:val="1"/>
+        </w:numPr>
+      </w:pPr>
+      <w:r>
+        <w:t>Any model in this unit may replace their Lasgun with an item from the Ranged Weapons list.</w:t>
+      </w:r>
+    </w:p>
+    <w:p>
       <w:r>
         <w:t xml:space="preserve">Abilities: </w:t>
       </w:r>
@@ -1007,81 +1029,1384 @@
         </w:numPr>
       </w:pPr>
       <w:r>
+        <w:t>Vox-caster: If a friendly OFFICER is within 3”</w:t>
+      </w:r>
+      <w:r>
+        <w:t xml:space="preserve"> of a unit with a V</w:t>
+      </w:r>
+      <w:r>
+        <w:t xml:space="preserve">ox-caster when using their One for All, </w:t>
+      </w:r>
+      <w:proofErr w:type="gramStart"/>
+      <w:r>
+        <w:t>All</w:t>
+      </w:r>
+      <w:proofErr w:type="gramEnd"/>
+      <w:r>
+        <w:t xml:space="preserve"> for One ability, you may extend the range of the ability to 18” if t</w:t>
+      </w:r>
+      <w:r>
+        <w:t xml:space="preserve">he </w:t>
+      </w:r>
+      <w:r>
+        <w:t xml:space="preserve">receiving unit also has a vox caster. </w:t>
+      </w:r>
+    </w:p>
+    <w:p>
+      <w:pPr>
+        <w:rPr>
+          <w:b/>
+        </w:rPr>
+      </w:pPr>
+      <w:r>
+        <w:t xml:space="preserve">Faction Keywords: </w:t>
+      </w:r>
+      <w:r>
+        <w:rPr>
+          <w:b/>
+        </w:rPr>
+        <w:t xml:space="preserve">T’AU EMPIRE, </w:t>
+      </w:r>
+      <w:r>
+        <w:rPr>
+          <w:b/>
+        </w:rPr>
+        <w:t>AUXILIARY</w:t>
+      </w:r>
+      <w:r>
+        <w:rPr>
+          <w:b/>
+        </w:rPr>
+        <w:t>, &lt;DOCTRINE&gt;</w:t>
+      </w:r>
+    </w:p>
+    <w:p>
+      <w:pPr>
+        <w:rPr>
+          <w:b/>
+        </w:rPr>
+      </w:pPr>
+      <w:r>
+        <w:t xml:space="preserve">Keywords: </w:t>
+      </w:r>
+      <w:r>
+        <w:rPr>
+          <w:b/>
+        </w:rPr>
+        <w:t>GUE’VESA, GUE’VESA SQUAD</w:t>
+      </w:r>
+      <w:r>
+        <w:rPr>
+          <w:b/>
+        </w:rPr>
+        <w:t>, INFANTRY</w:t>
+      </w:r>
+    </w:p>
+    <w:p>
+      <w:pPr>
+        <w:rPr>
+          <w:b/>
+        </w:rPr>
+      </w:pPr>
+    </w:p>
+    <w:p>
+      <w:pPr>
+        <w:rPr>
+          <w:b/>
+        </w:rPr>
+      </w:pPr>
+    </w:p>
+    <w:p>
+      <w:pPr>
+        <w:rPr>
+          <w:b/>
+        </w:rPr>
+      </w:pPr>
+    </w:p>
+    <w:p>
+      <w:pPr>
+        <w:rPr>
+          <w:b/>
+        </w:rPr>
+      </w:pPr>
+    </w:p>
+    <w:p>
+      <w:pPr>
+        <w:rPr>
+          <w:b/>
+        </w:rPr>
+      </w:pPr>
+    </w:p>
+    <w:p>
+      <w:pPr>
+        <w:rPr>
+          <w:b/>
+        </w:rPr>
+      </w:pPr>
+    </w:p>
+    <w:p>
+      <w:pPr>
+        <w:rPr>
+          <w:b/>
+        </w:rPr>
+      </w:pPr>
+    </w:p>
+    <w:p>
+      <w:pPr>
+        <w:rPr>
+          <w:b/>
+        </w:rPr>
+      </w:pPr>
+    </w:p>
+    <w:p>
+      <w:pPr>
+        <w:rPr>
+          <w:b/>
+        </w:rPr>
+      </w:pPr>
+    </w:p>
+    <w:p>
+      <w:pPr>
+        <w:rPr>
+          <w:b/>
+        </w:rPr>
+      </w:pPr>
+    </w:p>
+    <w:p>
+      <w:pPr>
+        <w:rPr>
+          <w:b/>
+        </w:rPr>
+      </w:pPr>
+    </w:p>
+    <w:p>
+      <w:pPr>
+        <w:rPr>
+          <w:b/>
+        </w:rPr>
+      </w:pPr>
+    </w:p>
+    <w:p>
+      <w:pPr>
+        <w:rPr>
+          <w:b/>
+        </w:rPr>
+      </w:pPr>
+    </w:p>
+    <w:p>
+      <w:pPr>
+        <w:rPr>
+          <w:b/>
+        </w:rPr>
+      </w:pPr>
+    </w:p>
+    <w:p>
+      <w:pPr>
+        <w:rPr>
+          <w:b/>
+        </w:rPr>
+      </w:pPr>
+      <w:r>
+        <w:rPr>
+          <w:b/>
+        </w:rPr>
         <w:lastRenderedPageBreak/>
-        <w:t>Vox-caster: If a friendly OFFICER is within 3”</w:t>
-      </w:r>
-      <w:r>
-        <w:t xml:space="preserve"> of a unit with a V</w:t>
-      </w:r>
-      <w:r>
-        <w:t xml:space="preserve">ox-caster when using their One for All, </w:t>
-      </w:r>
-      <w:proofErr w:type="gramStart"/>
-      <w:r>
-        <w:t>All</w:t>
-      </w:r>
-      <w:proofErr w:type="gramEnd"/>
-      <w:r>
-        <w:t xml:space="preserve"> for One ability, you may extend the range of the ability to 18” if t</w:t>
-      </w:r>
-      <w:r>
-        <w:t>he target unit also contains a V</w:t>
-      </w:r>
-      <w:r>
-        <w:t>ox-caster.</w:t>
-      </w:r>
-    </w:p>
-    <w:p>
-      <w:pPr>
-        <w:rPr>
-          <w:b/>
-        </w:rPr>
-      </w:pPr>
-      <w:r>
-        <w:t xml:space="preserve">Faction Keywords: </w:t>
-      </w:r>
-      <w:r>
-        <w:rPr>
-          <w:b/>
-        </w:rPr>
-        <w:t xml:space="preserve">T’AU EMPIRE, </w:t>
-      </w:r>
-      <w:r>
-        <w:rPr>
-          <w:b/>
-        </w:rPr>
-        <w:t>AUXILIARY</w:t>
-      </w:r>
-      <w:r>
-        <w:rPr>
-          <w:b/>
-        </w:rPr>
-        <w:t>, &lt;DOCTRINE&gt;</w:t>
-      </w:r>
-    </w:p>
-    <w:p>
-      <w:pPr>
-        <w:rPr>
-          <w:b/>
-        </w:rPr>
-      </w:pPr>
-      <w:r>
-        <w:t xml:space="preserve">Keywords: </w:t>
-      </w:r>
-      <w:r>
-        <w:rPr>
-          <w:b/>
-        </w:rPr>
-        <w:t>GUE’VESA, GUE’VESA SQUAD</w:t>
-      </w:r>
-      <w:r>
-        <w:rPr>
-          <w:b/>
-        </w:rPr>
-        <w:t>, INFANTRY</w:t>
-      </w:r>
+        <w:t>Ranged Weapons:</w:t>
+      </w:r>
+    </w:p>
+    <w:tbl>
+      <w:tblPr>
+        <w:tblStyle w:val="TableGrid"/>
+        <w:tblW w:w="10552" w:type="dxa"/>
+        <w:tblLook w:val="04A0" w:firstRow="1" w:lastRow="0" w:firstColumn="1" w:lastColumn="0" w:noHBand="0" w:noVBand="1"/>
+      </w:tblPr>
+      <w:tblGrid>
+        <w:gridCol w:w="2790"/>
+        <w:gridCol w:w="880"/>
+        <w:gridCol w:w="1381"/>
+        <w:gridCol w:w="427"/>
+        <w:gridCol w:w="567"/>
+        <w:gridCol w:w="573"/>
+        <w:gridCol w:w="3934"/>
+      </w:tblGrid>
+      <w:tr>
+        <w:tc>
+          <w:tcPr>
+            <w:tcW w:w="2790" w:type="dxa"/>
+          </w:tcPr>
+          <w:p>
+            <w:r>
+              <w:t>Weapon</w:t>
+            </w:r>
+          </w:p>
+        </w:tc>
+        <w:tc>
+          <w:tcPr>
+            <w:tcW w:w="880" w:type="dxa"/>
+          </w:tcPr>
+          <w:p>
+            <w:r>
+              <w:t>Range</w:t>
+            </w:r>
+          </w:p>
+        </w:tc>
+        <w:tc>
+          <w:tcPr>
+            <w:tcW w:w="1381" w:type="dxa"/>
+          </w:tcPr>
+          <w:p>
+            <w:r>
+              <w:t>Type</w:t>
+            </w:r>
+          </w:p>
+        </w:tc>
+        <w:tc>
+          <w:tcPr>
+            <w:tcW w:w="427" w:type="dxa"/>
+          </w:tcPr>
+          <w:p>
+            <w:r>
+              <w:t>S</w:t>
+            </w:r>
+          </w:p>
+        </w:tc>
+        <w:tc>
+          <w:tcPr>
+            <w:tcW w:w="567" w:type="dxa"/>
+          </w:tcPr>
+          <w:p>
+            <w:r>
+              <w:t>AP</w:t>
+            </w:r>
+          </w:p>
+        </w:tc>
+        <w:tc>
+          <w:tcPr>
+            <w:tcW w:w="573" w:type="dxa"/>
+          </w:tcPr>
+          <w:p>
+            <w:r>
+              <w:t>D</w:t>
+            </w:r>
+          </w:p>
+        </w:tc>
+        <w:tc>
+          <w:tcPr>
+            <w:tcW w:w="3934" w:type="dxa"/>
+          </w:tcPr>
+          <w:p>
+            <w:r>
+              <w:t>Abilities</w:t>
+            </w:r>
+          </w:p>
+        </w:tc>
+      </w:tr>
+      <w:tr>
+        <w:tc>
+          <w:tcPr>
+            <w:tcW w:w="2790" w:type="dxa"/>
+          </w:tcPr>
+          <w:p>
+            <w:r>
+              <w:t>Lasgun</w:t>
+            </w:r>
+          </w:p>
+        </w:tc>
+        <w:tc>
+          <w:tcPr>
+            <w:tcW w:w="880" w:type="dxa"/>
+          </w:tcPr>
+          <w:p>
+            <w:r>
+              <w:t>24”</w:t>
+            </w:r>
+          </w:p>
+        </w:tc>
+        <w:tc>
+          <w:tcPr>
+            <w:tcW w:w="1381" w:type="dxa"/>
+          </w:tcPr>
+          <w:p>
+            <w:r>
+              <w:t>Rapid Fire 1</w:t>
+            </w:r>
+          </w:p>
+        </w:tc>
+        <w:tc>
+          <w:tcPr>
+            <w:tcW w:w="427" w:type="dxa"/>
+          </w:tcPr>
+          <w:p>
+            <w:r>
+              <w:t>3</w:t>
+            </w:r>
+          </w:p>
+        </w:tc>
+        <w:tc>
+          <w:tcPr>
+            <w:tcW w:w="567" w:type="dxa"/>
+          </w:tcPr>
+          <w:p>
+            <w:r>
+              <w:t xml:space="preserve"> 0</w:t>
+            </w:r>
+          </w:p>
+        </w:tc>
+        <w:tc>
+          <w:tcPr>
+            <w:tcW w:w="573" w:type="dxa"/>
+          </w:tcPr>
+          <w:p>
+            <w:r>
+              <w:t>1</w:t>
+            </w:r>
+          </w:p>
+        </w:tc>
+        <w:tc>
+          <w:tcPr>
+            <w:tcW w:w="3934" w:type="dxa"/>
+          </w:tcPr>
+          <w:p>
+            <w:r>
+              <w:t>-</w:t>
+            </w:r>
+          </w:p>
+        </w:tc>
+      </w:tr>
+      <w:tr>
+        <w:tc>
+          <w:tcPr>
+            <w:tcW w:w="2790" w:type="dxa"/>
+          </w:tcPr>
+          <w:p>
+            <w:proofErr w:type="spellStart"/>
+            <w:r>
+              <w:t>Autogun</w:t>
+            </w:r>
+            <w:proofErr w:type="spellEnd"/>
+          </w:p>
+        </w:tc>
+        <w:tc>
+          <w:tcPr>
+            <w:tcW w:w="880" w:type="dxa"/>
+          </w:tcPr>
+          <w:p>
+            <w:r>
+              <w:t>24”</w:t>
+            </w:r>
+          </w:p>
+        </w:tc>
+        <w:tc>
+          <w:tcPr>
+            <w:tcW w:w="1381" w:type="dxa"/>
+          </w:tcPr>
+          <w:p>
+            <w:r>
+              <w:t>Rapid Fire 1</w:t>
+            </w:r>
+          </w:p>
+        </w:tc>
+        <w:tc>
+          <w:tcPr>
+            <w:tcW w:w="427" w:type="dxa"/>
+          </w:tcPr>
+          <w:p>
+            <w:r>
+              <w:t>3</w:t>
+            </w:r>
+          </w:p>
+        </w:tc>
+        <w:tc>
+          <w:tcPr>
+            <w:tcW w:w="567" w:type="dxa"/>
+          </w:tcPr>
+          <w:p>
+            <w:r>
+              <w:t xml:space="preserve"> 0</w:t>
+            </w:r>
+          </w:p>
+        </w:tc>
+        <w:tc>
+          <w:tcPr>
+            <w:tcW w:w="573" w:type="dxa"/>
+          </w:tcPr>
+          <w:p>
+            <w:r>
+              <w:t>1</w:t>
+            </w:r>
+          </w:p>
+        </w:tc>
+        <w:tc>
+          <w:tcPr>
+            <w:tcW w:w="3934" w:type="dxa"/>
+          </w:tcPr>
+          <w:p>
+            <w:r>
+              <w:t>-</w:t>
+            </w:r>
+          </w:p>
+        </w:tc>
+      </w:tr>
+      <w:tr>
+        <w:tc>
+          <w:tcPr>
+            <w:tcW w:w="2790" w:type="dxa"/>
+          </w:tcPr>
+          <w:p>
+            <w:r>
+              <w:t>Pulse Rifle</w:t>
+            </w:r>
+          </w:p>
+        </w:tc>
+        <w:tc>
+          <w:tcPr>
+            <w:tcW w:w="880" w:type="dxa"/>
+          </w:tcPr>
+          <w:p>
+            <w:r>
+              <w:t>30”</w:t>
+            </w:r>
+          </w:p>
+        </w:tc>
+        <w:tc>
+          <w:tcPr>
+            <w:tcW w:w="1381" w:type="dxa"/>
+          </w:tcPr>
+          <w:p>
+            <w:r>
+              <w:t>Rapid Fire 1</w:t>
+            </w:r>
+          </w:p>
+        </w:tc>
+        <w:tc>
+          <w:tcPr>
+            <w:tcW w:w="427" w:type="dxa"/>
+          </w:tcPr>
+          <w:p>
+            <w:r>
+              <w:t>5</w:t>
+            </w:r>
+          </w:p>
+        </w:tc>
+        <w:tc>
+          <w:tcPr>
+            <w:tcW w:w="567" w:type="dxa"/>
+          </w:tcPr>
+          <w:p>
+            <w:r>
+              <w:t xml:space="preserve"> 0</w:t>
+            </w:r>
+          </w:p>
+        </w:tc>
+        <w:tc>
+          <w:tcPr>
+            <w:tcW w:w="573" w:type="dxa"/>
+          </w:tcPr>
+          <w:p>
+            <w:r>
+              <w:t>1</w:t>
+            </w:r>
+          </w:p>
+        </w:tc>
+        <w:tc>
+          <w:tcPr>
+            <w:tcW w:w="3934" w:type="dxa"/>
+          </w:tcPr>
+          <w:p>
+            <w:r>
+              <w:t>-</w:t>
+            </w:r>
+          </w:p>
+        </w:tc>
+      </w:tr>
+      <w:tr>
+        <w:tc>
+          <w:tcPr>
+            <w:tcW w:w="2790" w:type="dxa"/>
+          </w:tcPr>
+          <w:p>
+            <w:r>
+              <w:t>Las Pistol</w:t>
+            </w:r>
+          </w:p>
+        </w:tc>
+        <w:tc>
+          <w:tcPr>
+            <w:tcW w:w="880" w:type="dxa"/>
+          </w:tcPr>
+          <w:p>
+            <w:r>
+              <w:t>12”</w:t>
+            </w:r>
+          </w:p>
+        </w:tc>
+        <w:tc>
+          <w:tcPr>
+            <w:tcW w:w="1381" w:type="dxa"/>
+          </w:tcPr>
+          <w:p>
+            <w:r>
+              <w:t>Pistol 1</w:t>
+            </w:r>
+          </w:p>
+        </w:tc>
+        <w:tc>
+          <w:tcPr>
+            <w:tcW w:w="427" w:type="dxa"/>
+          </w:tcPr>
+          <w:p>
+            <w:r>
+              <w:t>3</w:t>
+            </w:r>
+          </w:p>
+        </w:tc>
+        <w:tc>
+          <w:tcPr>
+            <w:tcW w:w="567" w:type="dxa"/>
+          </w:tcPr>
+          <w:p>
+            <w:r>
+              <w:t xml:space="preserve"> 0</w:t>
+            </w:r>
+          </w:p>
+        </w:tc>
+        <w:tc>
+          <w:tcPr>
+            <w:tcW w:w="573" w:type="dxa"/>
+          </w:tcPr>
+          <w:p>
+            <w:r>
+              <w:t>1</w:t>
+            </w:r>
+          </w:p>
+        </w:tc>
+        <w:tc>
+          <w:tcPr>
+            <w:tcW w:w="3934" w:type="dxa"/>
+          </w:tcPr>
+          <w:p>
+            <w:r>
+              <w:t>-</w:t>
+            </w:r>
+          </w:p>
+        </w:tc>
+      </w:tr>
+      <w:tr>
+        <w:tc>
+          <w:tcPr>
+            <w:tcW w:w="2790" w:type="dxa"/>
+          </w:tcPr>
+          <w:p>
+            <w:r>
+              <w:t>Auto Pistol</w:t>
+            </w:r>
+          </w:p>
+        </w:tc>
+        <w:tc>
+          <w:tcPr>
+            <w:tcW w:w="880" w:type="dxa"/>
+          </w:tcPr>
+          <w:p>
+            <w:r>
+              <w:t>12”</w:t>
+            </w:r>
+          </w:p>
+        </w:tc>
+        <w:tc>
+          <w:tcPr>
+            <w:tcW w:w="1381" w:type="dxa"/>
+          </w:tcPr>
+          <w:p>
+            <w:r>
+              <w:t>Pistol 1</w:t>
+            </w:r>
+          </w:p>
+        </w:tc>
+        <w:tc>
+          <w:tcPr>
+            <w:tcW w:w="427" w:type="dxa"/>
+          </w:tcPr>
+          <w:p>
+            <w:r>
+              <w:t>3</w:t>
+            </w:r>
+          </w:p>
+        </w:tc>
+        <w:tc>
+          <w:tcPr>
+            <w:tcW w:w="567" w:type="dxa"/>
+          </w:tcPr>
+          <w:p>
+            <w:r>
+              <w:t xml:space="preserve"> 0</w:t>
+            </w:r>
+          </w:p>
+        </w:tc>
+        <w:tc>
+          <w:tcPr>
+            <w:tcW w:w="573" w:type="dxa"/>
+          </w:tcPr>
+          <w:p>
+            <w:r>
+              <w:t>1</w:t>
+            </w:r>
+          </w:p>
+        </w:tc>
+        <w:tc>
+          <w:tcPr>
+            <w:tcW w:w="3934" w:type="dxa"/>
+          </w:tcPr>
+          <w:p>
+            <w:r>
+              <w:t>-</w:t>
+            </w:r>
+          </w:p>
+        </w:tc>
+      </w:tr>
+      <w:tr>
+        <w:tc>
+          <w:tcPr>
+            <w:tcW w:w="2790" w:type="dxa"/>
+          </w:tcPr>
+          <w:p>
+            <w:r>
+              <w:t>Pulse Pistol</w:t>
+            </w:r>
+          </w:p>
+        </w:tc>
+        <w:tc>
+          <w:tcPr>
+            <w:tcW w:w="880" w:type="dxa"/>
+          </w:tcPr>
+          <w:p>
+            <w:r>
+              <w:t>12”</w:t>
+            </w:r>
+          </w:p>
+        </w:tc>
+        <w:tc>
+          <w:tcPr>
+            <w:tcW w:w="1381" w:type="dxa"/>
+          </w:tcPr>
+          <w:p>
+            <w:r>
+              <w:t>Pistol 1</w:t>
+            </w:r>
+          </w:p>
+        </w:tc>
+        <w:tc>
+          <w:tcPr>
+            <w:tcW w:w="427" w:type="dxa"/>
+          </w:tcPr>
+          <w:p>
+            <w:r>
+              <w:t>5</w:t>
+            </w:r>
+          </w:p>
+        </w:tc>
+        <w:tc>
+          <w:tcPr>
+            <w:tcW w:w="567" w:type="dxa"/>
+          </w:tcPr>
+          <w:p>
+            <w:r>
+              <w:t>0</w:t>
+            </w:r>
+          </w:p>
+        </w:tc>
+        <w:tc>
+          <w:tcPr>
+            <w:tcW w:w="573" w:type="dxa"/>
+          </w:tcPr>
+          <w:p>
+            <w:r>
+              <w:t>1</w:t>
+            </w:r>
+          </w:p>
+        </w:tc>
+        <w:tc>
+          <w:tcPr>
+            <w:tcW w:w="3934" w:type="dxa"/>
+          </w:tcPr>
+          <w:p>
+            <w:r>
+              <w:t>-</w:t>
+            </w:r>
+          </w:p>
+        </w:tc>
+      </w:tr>
+    </w:tbl>
+    <w:p>
+      <w:pPr>
+        <w:rPr>
+          <w:b/>
+        </w:rPr>
+      </w:pPr>
+    </w:p>
+    <w:p>
+      <w:pPr>
+        <w:rPr>
+          <w:b/>
+        </w:rPr>
+      </w:pPr>
+      <w:r>
+        <w:rPr>
+          <w:b/>
+        </w:rPr>
+        <w:t>Melee Weapons:</w:t>
+      </w:r>
+    </w:p>
+    <w:tbl>
+      <w:tblPr>
+        <w:tblStyle w:val="TableGrid"/>
+        <w:tblW w:w="10552" w:type="dxa"/>
+        <w:tblLook w:val="04A0" w:firstRow="1" w:lastRow="0" w:firstColumn="1" w:lastColumn="0" w:noHBand="0" w:noVBand="1"/>
+      </w:tblPr>
+      <w:tblGrid>
+        <w:gridCol w:w="2733"/>
+        <w:gridCol w:w="876"/>
+        <w:gridCol w:w="1358"/>
+        <w:gridCol w:w="630"/>
+        <w:gridCol w:w="563"/>
+        <w:gridCol w:w="565"/>
+        <w:gridCol w:w="3827"/>
+      </w:tblGrid>
+      <w:tr>
+        <w:tc>
+          <w:tcPr>
+            <w:tcW w:w="2733" w:type="dxa"/>
+          </w:tcPr>
+          <w:p>
+            <w:r>
+              <w:t>Weapon</w:t>
+            </w:r>
+          </w:p>
+        </w:tc>
+        <w:tc>
+          <w:tcPr>
+            <w:tcW w:w="876" w:type="dxa"/>
+          </w:tcPr>
+          <w:p>
+            <w:r>
+              <w:t>Range</w:t>
+            </w:r>
+          </w:p>
+        </w:tc>
+        <w:tc>
+          <w:tcPr>
+            <w:tcW w:w="1358" w:type="dxa"/>
+          </w:tcPr>
+          <w:p>
+            <w:r>
+              <w:t>Type</w:t>
+            </w:r>
+          </w:p>
+        </w:tc>
+        <w:tc>
+          <w:tcPr>
+            <w:tcW w:w="630" w:type="dxa"/>
+          </w:tcPr>
+          <w:p>
+            <w:r>
+              <w:t>S</w:t>
+            </w:r>
+          </w:p>
+        </w:tc>
+        <w:tc>
+          <w:tcPr>
+            <w:tcW w:w="563" w:type="dxa"/>
+          </w:tcPr>
+          <w:p>
+            <w:r>
+              <w:t>AP</w:t>
+            </w:r>
+          </w:p>
+        </w:tc>
+        <w:tc>
+          <w:tcPr>
+            <w:tcW w:w="565" w:type="dxa"/>
+          </w:tcPr>
+          <w:p>
+            <w:r>
+              <w:t>D</w:t>
+            </w:r>
+          </w:p>
+        </w:tc>
+        <w:tc>
+          <w:tcPr>
+            <w:tcW w:w="3827" w:type="dxa"/>
+          </w:tcPr>
+          <w:p>
+            <w:r>
+              <w:t>Abilities</w:t>
+            </w:r>
+          </w:p>
+        </w:tc>
+      </w:tr>
+      <w:tr>
+        <w:tc>
+          <w:tcPr>
+            <w:tcW w:w="2790" w:type="dxa"/>
+          </w:tcPr>
+          <w:p>
+            <w:r>
+              <w:t>Chainsword</w:t>
+            </w:r>
+          </w:p>
+        </w:tc>
+        <w:tc>
+          <w:tcPr>
+            <w:tcW w:w="880" w:type="dxa"/>
+          </w:tcPr>
+          <w:p>
+            <w:r>
+              <w:t>Melee</w:t>
+            </w:r>
+          </w:p>
+        </w:tc>
+        <w:tc>
+          <w:tcPr>
+            <w:tcW w:w="1381" w:type="dxa"/>
+          </w:tcPr>
+          <w:p>
+            <w:r>
+              <w:t>Melee</w:t>
+            </w:r>
+          </w:p>
+        </w:tc>
+        <w:tc>
+          <w:tcPr>
+            <w:tcW w:w="427" w:type="dxa"/>
+          </w:tcPr>
+          <w:p>
+            <w:r>
+              <w:t>User</w:t>
+            </w:r>
+          </w:p>
+        </w:tc>
+        <w:tc>
+          <w:tcPr>
+            <w:tcW w:w="567" w:type="dxa"/>
+          </w:tcPr>
+          <w:p>
+            <w:r>
+              <w:t xml:space="preserve"> 0</w:t>
+            </w:r>
+          </w:p>
+        </w:tc>
+        <w:tc>
+          <w:tcPr>
+            <w:tcW w:w="573" w:type="dxa"/>
+          </w:tcPr>
+          <w:p>
+            <w:r>
+              <w:t>1</w:t>
+            </w:r>
+          </w:p>
+        </w:tc>
+        <w:tc>
+          <w:tcPr>
+            <w:tcW w:w="3934" w:type="dxa"/>
+          </w:tcPr>
+          <w:p>
+            <w:r>
+              <w:t>Each time the bearer fights, it can make 1 additional attack with this weapon.</w:t>
+            </w:r>
+          </w:p>
+        </w:tc>
+      </w:tr>
+      <w:tr>
+        <w:tc>
+          <w:tcPr>
+            <w:tcW w:w="2790" w:type="dxa"/>
+          </w:tcPr>
+          <w:p>
+            <w:r>
+              <w:t>Power Sword</w:t>
+            </w:r>
+          </w:p>
+        </w:tc>
+        <w:tc>
+          <w:tcPr>
+            <w:tcW w:w="880" w:type="dxa"/>
+          </w:tcPr>
+          <w:p>
+            <w:r>
+              <w:t>Melee</w:t>
+            </w:r>
+          </w:p>
+        </w:tc>
+        <w:tc>
+          <w:tcPr>
+            <w:tcW w:w="1381" w:type="dxa"/>
+          </w:tcPr>
+          <w:p>
+            <w:r>
+              <w:t>Melee</w:t>
+            </w:r>
+          </w:p>
+        </w:tc>
+        <w:tc>
+          <w:tcPr>
+            <w:tcW w:w="427" w:type="dxa"/>
+          </w:tcPr>
+          <w:p>
+            <w:r>
+              <w:t>User</w:t>
+            </w:r>
+          </w:p>
+        </w:tc>
+        <w:tc>
+          <w:tcPr>
+            <w:tcW w:w="567" w:type="dxa"/>
+          </w:tcPr>
+          <w:p>
+            <w:r>
+              <w:t>-3</w:t>
+            </w:r>
+          </w:p>
+        </w:tc>
+        <w:tc>
+          <w:tcPr>
+            <w:tcW w:w="573" w:type="dxa"/>
+          </w:tcPr>
+          <w:p>
+            <w:r>
+              <w:t>1</w:t>
+            </w:r>
+          </w:p>
+        </w:tc>
+        <w:tc>
+          <w:tcPr>
+            <w:tcW w:w="3934" w:type="dxa"/>
+          </w:tcPr>
+          <w:p>
+            <w:r>
+              <w:t>-</w:t>
+            </w:r>
+          </w:p>
+        </w:tc>
+      </w:tr>
+    </w:tbl>
+    <w:p>
+      <w:pPr>
+        <w:rPr>
+          <w:b/>
+        </w:rPr>
+      </w:pPr>
+    </w:p>
+    <w:p>
+      <w:pPr>
+        <w:rPr>
+          <w:b/>
+        </w:rPr>
+      </w:pPr>
+    </w:p>
+    <w:p>
+      <w:pPr>
+        <w:rPr>
+          <w:b/>
+        </w:rPr>
+      </w:pPr>
+    </w:p>
+    <w:p>
+      <w:pPr>
+        <w:rPr>
+          <w:b/>
+        </w:rPr>
+      </w:pPr>
+    </w:p>
+    <w:p>
+      <w:pPr>
+        <w:rPr>
+          <w:b/>
+        </w:rPr>
+      </w:pPr>
+    </w:p>
+    <w:p>
+      <w:pPr>
+        <w:rPr>
+          <w:b/>
+        </w:rPr>
+      </w:pPr>
+    </w:p>
+    <w:p>
+      <w:pPr>
+        <w:rPr>
+          <w:b/>
+        </w:rPr>
+      </w:pPr>
+    </w:p>
+    <w:p>
+      <w:pPr>
+        <w:rPr>
+          <w:b/>
+        </w:rPr>
+      </w:pPr>
+    </w:p>
+    <w:p>
+      <w:pPr>
+        <w:rPr>
+          <w:b/>
+        </w:rPr>
+      </w:pPr>
+    </w:p>
+    <w:p>
+      <w:pPr>
+        <w:rPr>
+          <w:b/>
+        </w:rPr>
+      </w:pPr>
+    </w:p>
+    <w:p>
+      <w:pPr>
+        <w:rPr>
+          <w:b/>
+        </w:rPr>
+      </w:pPr>
+    </w:p>
+    <w:p>
+      <w:pPr>
+        <w:rPr>
+          <w:b/>
+        </w:rPr>
+      </w:pPr>
+    </w:p>
+    <w:p>
+      <w:pPr>
+        <w:rPr>
+          <w:b/>
+        </w:rPr>
+      </w:pPr>
+    </w:p>
+    <w:p>
+      <w:pPr>
+        <w:rPr>
+          <w:b/>
+        </w:rPr>
+      </w:pPr>
+    </w:p>
+    <w:p>
+      <w:pPr>
+        <w:rPr>
+          <w:b/>
+        </w:rPr>
+      </w:pPr>
+    </w:p>
+    <w:p>
+      <w:pPr>
+        <w:rPr>
+          <w:b/>
+        </w:rPr>
+      </w:pPr>
+    </w:p>
+    <w:p>
+      <w:pPr>
+        <w:rPr>
+          <w:b/>
+        </w:rPr>
+      </w:pPr>
+    </w:p>
+    <w:p>
+      <w:pPr>
+        <w:rPr>
+          <w:b/>
+        </w:rPr>
+      </w:pPr>
+    </w:p>
+    <w:p>
+      <w:pPr>
+        <w:rPr>
+          <w:b/>
+        </w:rPr>
+      </w:pPr>
+    </w:p>
+    <w:p>
+      <w:pPr>
+        <w:rPr>
+          <w:b/>
+        </w:rPr>
+      </w:pPr>
       <w:bookmarkStart w:id="0" w:name="_GoBack"/>
       <w:bookmarkEnd w:id="0"/>
+      <w:r>
+        <w:rPr>
+          <w:b/>
+        </w:rPr>
+        <w:lastRenderedPageBreak/>
+        <w:t>Ranged Weapons Point Costs:</w:t>
+      </w:r>
+    </w:p>
+    <w:tbl>
+      <w:tblPr>
+        <w:tblStyle w:val="TableGrid"/>
+        <w:tblW w:w="0" w:type="auto"/>
+        <w:tblLook w:val="04A0" w:firstRow="1" w:lastRow="0" w:firstColumn="1" w:lastColumn="0" w:noHBand="0" w:noVBand="1"/>
+      </w:tblPr>
+      <w:tblGrid>
+        <w:gridCol w:w="4675"/>
+        <w:gridCol w:w="4675"/>
+      </w:tblGrid>
+      <w:tr>
+        <w:tc>
+          <w:tcPr>
+            <w:tcW w:w="4675" w:type="dxa"/>
+          </w:tcPr>
+          <w:p>
+            <w:r>
+              <w:t>Weapon</w:t>
+            </w:r>
+          </w:p>
+        </w:tc>
+        <w:tc>
+          <w:tcPr>
+            <w:tcW w:w="4675" w:type="dxa"/>
+          </w:tcPr>
+          <w:p>
+            <w:r>
+              <w:t>Points Per Weapon</w:t>
+            </w:r>
+          </w:p>
+        </w:tc>
+      </w:tr>
+      <w:tr>
+        <w:tc>
+          <w:tcPr>
+            <w:tcW w:w="4675" w:type="dxa"/>
+          </w:tcPr>
+          <w:p>
+            <w:r>
+              <w:t>Lasgun</w:t>
+            </w:r>
+          </w:p>
+        </w:tc>
+        <w:tc>
+          <w:tcPr>
+            <w:tcW w:w="4675" w:type="dxa"/>
+          </w:tcPr>
+          <w:p>
+            <w:r>
+              <w:t>0</w:t>
+            </w:r>
+          </w:p>
+        </w:tc>
+      </w:tr>
+      <w:tr>
+        <w:tc>
+          <w:tcPr>
+            <w:tcW w:w="4675" w:type="dxa"/>
+          </w:tcPr>
+          <w:p>
+            <w:proofErr w:type="spellStart"/>
+            <w:r>
+              <w:t>Autogun</w:t>
+            </w:r>
+            <w:proofErr w:type="spellEnd"/>
+          </w:p>
+        </w:tc>
+        <w:tc>
+          <w:tcPr>
+            <w:tcW w:w="4675" w:type="dxa"/>
+          </w:tcPr>
+          <w:p>
+            <w:r>
+              <w:t>0</w:t>
+            </w:r>
+          </w:p>
+        </w:tc>
+      </w:tr>
+      <w:tr>
+        <w:tc>
+          <w:tcPr>
+            <w:tcW w:w="4675" w:type="dxa"/>
+          </w:tcPr>
+          <w:p>
+            <w:r>
+              <w:t>Pulse Rifle</w:t>
+            </w:r>
+          </w:p>
+        </w:tc>
+        <w:tc>
+          <w:tcPr>
+            <w:tcW w:w="4675" w:type="dxa"/>
+          </w:tcPr>
+          <w:p>
+            <w:r>
+              <w:t>1</w:t>
+            </w:r>
+          </w:p>
+        </w:tc>
+      </w:tr>
+      <w:tr>
+        <w:tc>
+          <w:tcPr>
+            <w:tcW w:w="4675" w:type="dxa"/>
+          </w:tcPr>
+          <w:p>
+            <w:r>
+              <w:t>Las Pistol</w:t>
+            </w:r>
+          </w:p>
+        </w:tc>
+        <w:tc>
+          <w:tcPr>
+            <w:tcW w:w="4675" w:type="dxa"/>
+          </w:tcPr>
+          <w:p>
+            <w:r>
+              <w:t>0</w:t>
+            </w:r>
+          </w:p>
+        </w:tc>
+      </w:tr>
+      <w:tr>
+        <w:tc>
+          <w:tcPr>
+            <w:tcW w:w="4675" w:type="dxa"/>
+          </w:tcPr>
+          <w:p>
+            <w:r>
+              <w:t>Auto Pistol</w:t>
+            </w:r>
+          </w:p>
+        </w:tc>
+        <w:tc>
+          <w:tcPr>
+            <w:tcW w:w="4675" w:type="dxa"/>
+          </w:tcPr>
+          <w:p>
+            <w:r>
+              <w:t>0</w:t>
+            </w:r>
+          </w:p>
+        </w:tc>
+      </w:tr>
+      <w:tr>
+        <w:tc>
+          <w:tcPr>
+            <w:tcW w:w="4675" w:type="dxa"/>
+          </w:tcPr>
+          <w:p>
+            <w:r>
+              <w:t>Pulse Pistol</w:t>
+            </w:r>
+          </w:p>
+        </w:tc>
+        <w:tc>
+          <w:tcPr>
+            <w:tcW w:w="4675" w:type="dxa"/>
+          </w:tcPr>
+          <w:p>
+            <w:r>
+              <w:t>1</w:t>
+            </w:r>
+          </w:p>
+        </w:tc>
+      </w:tr>
+    </w:tbl>
+    <w:p>
+      <w:pPr>
+        <w:rPr>
+          <w:b/>
+        </w:rPr>
+      </w:pPr>
+    </w:p>
+    <w:p>
+      <w:pPr>
+        <w:rPr>
+          <w:b/>
+        </w:rPr>
+      </w:pPr>
+      <w:r>
+        <w:rPr>
+          <w:b/>
+        </w:rPr>
+        <w:t>Melee Weapons Point Costs:</w:t>
+      </w:r>
+    </w:p>
+    <w:tbl>
+      <w:tblPr>
+        <w:tblStyle w:val="TableGrid"/>
+        <w:tblW w:w="0" w:type="auto"/>
+        <w:tblLook w:val="04A0" w:firstRow="1" w:lastRow="0" w:firstColumn="1" w:lastColumn="0" w:noHBand="0" w:noVBand="1"/>
+      </w:tblPr>
+      <w:tblGrid>
+        <w:gridCol w:w="4675"/>
+        <w:gridCol w:w="4675"/>
+      </w:tblGrid>
+      <w:tr>
+        <w:tc>
+          <w:tcPr>
+            <w:tcW w:w="4675" w:type="dxa"/>
+          </w:tcPr>
+          <w:p>
+            <w:r>
+              <w:t>Weapon</w:t>
+            </w:r>
+          </w:p>
+        </w:tc>
+        <w:tc>
+          <w:tcPr>
+            <w:tcW w:w="4675" w:type="dxa"/>
+          </w:tcPr>
+          <w:p>
+            <w:r>
+              <w:t>Points Per Weapon</w:t>
+            </w:r>
+          </w:p>
+        </w:tc>
+      </w:tr>
+      <w:tr>
+        <w:tc>
+          <w:tcPr>
+            <w:tcW w:w="4675" w:type="dxa"/>
+          </w:tcPr>
+          <w:p>
+            <w:r>
+              <w:t>Chainsword</w:t>
+            </w:r>
+          </w:p>
+        </w:tc>
+        <w:tc>
+          <w:tcPr>
+            <w:tcW w:w="4675" w:type="dxa"/>
+          </w:tcPr>
+          <w:p>
+            <w:r>
+              <w:t>0</w:t>
+            </w:r>
+          </w:p>
+        </w:tc>
+      </w:tr>
+      <w:tr>
+        <w:tc>
+          <w:tcPr>
+            <w:tcW w:w="4675" w:type="dxa"/>
+          </w:tcPr>
+          <w:p>
+            <w:r>
+              <w:t>Power Sword</w:t>
+            </w:r>
+          </w:p>
+        </w:tc>
+        <w:tc>
+          <w:tcPr>
+            <w:tcW w:w="4675" w:type="dxa"/>
+          </w:tcPr>
+          <w:p>
+            <w:r>
+              <w:t>4</w:t>
+            </w:r>
+          </w:p>
+        </w:tc>
+      </w:tr>
+    </w:tbl>
+    <w:p>
+      <w:pPr>
+        <w:rPr>
+          <w:b/>
+        </w:rPr>
+      </w:pPr>
     </w:p>
     <w:sectPr>
       <w:pgSz w:w="12240" w:h="15840"/>

--- a/Gue'vesa Codex.docx
+++ b/Gue'vesa Codex.docx
@@ -474,7 +474,10 @@
         </w:numPr>
       </w:pPr>
       <w:r>
-        <w:t>Shield Generator: This model has a 4+ invulnerable save.</w:t>
+        <w:t>Shield Generator: This m</w:t>
+      </w:r>
+      <w:r>
+        <w:t>odel has a 4+ invulnerable save.</w:t>
       </w:r>
     </w:p>
     <w:p>
@@ -482,24 +485,23 @@
         <w:pStyle w:val="ListParagraph"/>
         <w:numPr>
           <w:ilvl w:val="0"/>
-          <w:numId w:val="3"/>
+          <w:numId w:val="4"/>
         </w:numPr>
       </w:pPr>
       <w:r>
-        <w:t>Remember Your Training: for One: This unit may issue one order per turn to the Gue’Vesa under their command at the start of their shooting phase. Orders may only be issued to INFANTRY units within 6” of this unit that have the same &lt;DOCTRINE&gt; keyword as this unit. To issue an order, pick a target unit and choose which order you wish to issue from the table on the first page. A unit may only be effected by one order per turn.</w:t>
-      </w:r>
-    </w:p>
-    <w:p>
-      <w:pPr>
-        <w:pStyle w:val="ListParagraph"/>
-        <w:numPr>
-          <w:ilvl w:val="0"/>
-          <w:numId w:val="3"/>
-        </w:numPr>
-      </w:pPr>
-      <w:r>
-        <w:t>One for All, All for One: This model may use the Remember your Training ability twice in ach of your turns. Resolve the effects of the first order before issuing the second order.</w:t>
-      </w:r>
+        <w:t xml:space="preserve">One for All, All for One: </w:t>
+      </w:r>
+      <w:r>
+        <w:t xml:space="preserve">You can re-roll hit rolls of 1 made for friendly </w:t>
+      </w:r>
+      <w:r>
+        <w:t>&lt;DOCTRINE&gt;</w:t>
+      </w:r>
+      <w:r>
+        <w:t xml:space="preserve"> units within 6” of this model.</w:t>
+      </w:r>
+      <w:bookmarkStart w:id="0" w:name="_GoBack"/>
+      <w:bookmarkEnd w:id="0"/>
     </w:p>
     <w:p>
       <w:pPr>
@@ -554,7 +556,6 @@
         <w:rPr>
           <w:b/>
         </w:rPr>
-        <w:lastRenderedPageBreak/>
         <w:t>Gue’</w:t>
       </w:r>
       <w:r>
@@ -1035,15 +1036,7 @@
         <w:t xml:space="preserve"> of a unit with a V</w:t>
       </w:r>
       <w:r>
-        <w:t xml:space="preserve">ox-caster when using their One for All, </w:t>
-      </w:r>
-      <w:proofErr w:type="gramStart"/>
-      <w:r>
-        <w:t>All</w:t>
-      </w:r>
-      <w:proofErr w:type="gramEnd"/>
-      <w:r>
-        <w:t xml:space="preserve"> for One ability, you may extend the range of the ability to 18” if t</w:t>
+        <w:t>ox-caster when using their One for All, All for One ability, you may extend the range of the ability to 18” if t</w:t>
       </w:r>
       <w:r>
         <w:t xml:space="preserve">he </w:t>
@@ -1210,7 +1203,6 @@
         <w:rPr>
           <w:b/>
         </w:rPr>
-        <w:lastRenderedPageBreak/>
         <w:t>Ranged Weapons:</w:t>
       </w:r>
     </w:p>
@@ -1381,6 +1373,7 @@
           <w:p>
             <w:proofErr w:type="spellStart"/>
             <w:r>
+              <w:lastRenderedPageBreak/>
               <w:t>Autogun</w:t>
             </w:r>
             <w:proofErr w:type="spellEnd"/>
@@ -2127,13 +2120,10 @@
           <w:b/>
         </w:rPr>
       </w:pPr>
-      <w:bookmarkStart w:id="0" w:name="_GoBack"/>
-      <w:bookmarkEnd w:id="0"/>
-      <w:r>
-        <w:rPr>
-          <w:b/>
-        </w:rPr>
-        <w:lastRenderedPageBreak/>
+      <w:r>
+        <w:rPr>
+          <w:b/>
+        </w:rPr>
         <w:t>Ranged Weapons Point Costs:</w:t>
       </w:r>
     </w:p>
@@ -2176,6 +2166,7 @@
           </w:tcPr>
           <w:p>
             <w:r>
+              <w:lastRenderedPageBreak/>
               <w:t>Lasgun</w:t>
             </w:r>
           </w:p>
@@ -2647,9 +2638,9 @@
     </w:lvl>
   </w:abstractNum>
   <w:abstractNum w:abstractNumId="2" w15:restartNumberingAfterBreak="0">
-    <w:nsid w:val="63A56C5C"/>
+    <w:nsid w:val="48FF308D"/>
     <w:multiLevelType w:val="hybridMultilevel"/>
-    <w:tmpl w:val="BC6E669C"/>
+    <w:tmpl w:val="91C22358"/>
     <w:lvl w:ilvl="0" w:tplc="04090001">
       <w:start w:val="1"/>
       <w:numFmt w:val="bullet"/>
@@ -2759,14 +2750,130 @@
       </w:rPr>
     </w:lvl>
   </w:abstractNum>
+  <w:abstractNum w:abstractNumId="3" w15:restartNumberingAfterBreak="0">
+    <w:nsid w:val="63A56C5C"/>
+    <w:multiLevelType w:val="hybridMultilevel"/>
+    <w:tmpl w:val="BC6E669C"/>
+    <w:lvl w:ilvl="0" w:tplc="04090001">
+      <w:start w:val="1"/>
+      <w:numFmt w:val="bullet"/>
+      <w:lvlText w:val=""/>
+      <w:lvlJc w:val="left"/>
+      <w:pPr>
+        <w:ind w:left="720" w:hanging="360"/>
+      </w:pPr>
+      <w:rPr>
+        <w:rFonts w:ascii="Symbol" w:hAnsi="Symbol" w:hint="default"/>
+      </w:rPr>
+    </w:lvl>
+    <w:lvl w:ilvl="1" w:tplc="04090003" w:tentative="1">
+      <w:start w:val="1"/>
+      <w:numFmt w:val="bullet"/>
+      <w:lvlText w:val="o"/>
+      <w:lvlJc w:val="left"/>
+      <w:pPr>
+        <w:ind w:left="1440" w:hanging="360"/>
+      </w:pPr>
+      <w:rPr>
+        <w:rFonts w:ascii="Courier New" w:hAnsi="Courier New" w:cs="Courier New" w:hint="default"/>
+      </w:rPr>
+    </w:lvl>
+    <w:lvl w:ilvl="2" w:tplc="04090005" w:tentative="1">
+      <w:start w:val="1"/>
+      <w:numFmt w:val="bullet"/>
+      <w:lvlText w:val=""/>
+      <w:lvlJc w:val="left"/>
+      <w:pPr>
+        <w:ind w:left="2160" w:hanging="360"/>
+      </w:pPr>
+      <w:rPr>
+        <w:rFonts w:ascii="Wingdings" w:hAnsi="Wingdings" w:hint="default"/>
+      </w:rPr>
+    </w:lvl>
+    <w:lvl w:ilvl="3" w:tplc="04090001" w:tentative="1">
+      <w:start w:val="1"/>
+      <w:numFmt w:val="bullet"/>
+      <w:lvlText w:val=""/>
+      <w:lvlJc w:val="left"/>
+      <w:pPr>
+        <w:ind w:left="2880" w:hanging="360"/>
+      </w:pPr>
+      <w:rPr>
+        <w:rFonts w:ascii="Symbol" w:hAnsi="Symbol" w:hint="default"/>
+      </w:rPr>
+    </w:lvl>
+    <w:lvl w:ilvl="4" w:tplc="04090003" w:tentative="1">
+      <w:start w:val="1"/>
+      <w:numFmt w:val="bullet"/>
+      <w:lvlText w:val="o"/>
+      <w:lvlJc w:val="left"/>
+      <w:pPr>
+        <w:ind w:left="3600" w:hanging="360"/>
+      </w:pPr>
+      <w:rPr>
+        <w:rFonts w:ascii="Courier New" w:hAnsi="Courier New" w:cs="Courier New" w:hint="default"/>
+      </w:rPr>
+    </w:lvl>
+    <w:lvl w:ilvl="5" w:tplc="04090005" w:tentative="1">
+      <w:start w:val="1"/>
+      <w:numFmt w:val="bullet"/>
+      <w:lvlText w:val=""/>
+      <w:lvlJc w:val="left"/>
+      <w:pPr>
+        <w:ind w:left="4320" w:hanging="360"/>
+      </w:pPr>
+      <w:rPr>
+        <w:rFonts w:ascii="Wingdings" w:hAnsi="Wingdings" w:hint="default"/>
+      </w:rPr>
+    </w:lvl>
+    <w:lvl w:ilvl="6" w:tplc="04090001" w:tentative="1">
+      <w:start w:val="1"/>
+      <w:numFmt w:val="bullet"/>
+      <w:lvlText w:val=""/>
+      <w:lvlJc w:val="left"/>
+      <w:pPr>
+        <w:ind w:left="5040" w:hanging="360"/>
+      </w:pPr>
+      <w:rPr>
+        <w:rFonts w:ascii="Symbol" w:hAnsi="Symbol" w:hint="default"/>
+      </w:rPr>
+    </w:lvl>
+    <w:lvl w:ilvl="7" w:tplc="04090003" w:tentative="1">
+      <w:start w:val="1"/>
+      <w:numFmt w:val="bullet"/>
+      <w:lvlText w:val="o"/>
+      <w:lvlJc w:val="left"/>
+      <w:pPr>
+        <w:ind w:left="5760" w:hanging="360"/>
+      </w:pPr>
+      <w:rPr>
+        <w:rFonts w:ascii="Courier New" w:hAnsi="Courier New" w:cs="Courier New" w:hint="default"/>
+      </w:rPr>
+    </w:lvl>
+    <w:lvl w:ilvl="8" w:tplc="04090005" w:tentative="1">
+      <w:start w:val="1"/>
+      <w:numFmt w:val="bullet"/>
+      <w:lvlText w:val=""/>
+      <w:lvlJc w:val="left"/>
+      <w:pPr>
+        <w:ind w:left="6480" w:hanging="360"/>
+      </w:pPr>
+      <w:rPr>
+        <w:rFonts w:ascii="Wingdings" w:hAnsi="Wingdings" w:hint="default"/>
+      </w:rPr>
+    </w:lvl>
+  </w:abstractNum>
   <w:num w:numId="1">
     <w:abstractNumId w:val="1"/>
   </w:num>
   <w:num w:numId="2">
-    <w:abstractNumId w:val="2"/>
+    <w:abstractNumId w:val="3"/>
   </w:num>
   <w:num w:numId="3">
     <w:abstractNumId w:val="0"/>
+  </w:num>
+  <w:num w:numId="4">
+    <w:abstractNumId w:val="2"/>
   </w:num>
 </w:numbering>
 </file>
